--- a/Portfolio Design and Layout Mobile.docx
+++ b/Portfolio Design and Layout Mobile.docx
@@ -8,24 +8,39 @@
         <w:pBdr>
           <w:bottom w:val="single" w:sz="12" w:space="1" w:color="auto"/>
         </w:pBdr>
-        <w:rPr>
-          <w:sz w:val="72"/>
-          <w:szCs w:val="72"/>
-        </w:rPr>
-      </w:pPr>
-      <w:r>
-        <w:rPr>
-          <w:sz w:val="72"/>
-          <w:szCs w:val="72"/>
-        </w:rPr>
-        <w:t xml:space="preserve">             </w:t>
-      </w:r>
-      <w:r>
-        <w:rPr>
-          <w:sz w:val="72"/>
-          <w:szCs w:val="72"/>
-        </w:rPr>
-        <w:t>Stephen Dodd, M.Ed.</w:t>
+        <w:jc w:val="right"/>
+        <w:rPr>
+          <w:sz w:val="44"/>
+          <w:szCs w:val="44"/>
+        </w:rPr>
+      </w:pPr>
+      <w:r>
+        <w:rPr>
+          <w:sz w:val="44"/>
+          <w:szCs w:val="44"/>
+        </w:rPr>
+        <w:t xml:space="preserve">          </w:t>
+      </w:r>
+      <w:r>
+        <w:rPr>
+          <w:sz w:val="44"/>
+          <w:szCs w:val="44"/>
+        </w:rPr>
+        <w:t>Stephen</w:t>
+      </w:r>
+      <w:r>
+        <w:rPr>
+          <w:sz w:val="44"/>
+          <w:szCs w:val="44"/>
+        </w:rPr>
+        <w:t xml:space="preserve"> </w:t>
+      </w:r>
+      <w:r>
+        <w:rPr>
+          <w:sz w:val="44"/>
+          <w:szCs w:val="44"/>
+        </w:rPr>
+        <w:t>Dodd, M.Ed.</w:t>
       </w:r>
     </w:p>
     <w:p>
@@ -73,6 +88,7 @@
     </w:p>
     <w:p>
       <w:pPr>
+        <w:jc w:val="both"/>
         <w:rPr>
           <w:sz w:val="32"/>
           <w:szCs w:val="32"/>
@@ -90,57 +106,138 @@
           <w:sz w:val="32"/>
           <w:szCs w:val="32"/>
         </w:rPr>
-        <w:t xml:space="preserve">                       </w:t>
+        <w:t xml:space="preserve">                    </w:t>
       </w:r>
       <w:r>
         <w:rPr>
           <w:sz w:val="32"/>
           <w:szCs w:val="32"/>
         </w:rPr>
-        <w:t>BIO</w:t>
+        <w:t xml:space="preserve">  </w:t>
       </w:r>
       <w:r>
         <w:rPr>
           <w:sz w:val="32"/>
           <w:szCs w:val="32"/>
         </w:rPr>
-        <w:t xml:space="preserve">                     </w:t>
+        <w:tab/>
       </w:r>
       <w:r>
         <w:rPr>
           <w:sz w:val="32"/>
           <w:szCs w:val="32"/>
         </w:rPr>
-        <w:t>RESUME</w:t>
+        <w:tab/>
+        <w:t xml:space="preserve"> </w:t>
       </w:r>
       <w:r>
         <w:rPr>
           <w:sz w:val="32"/>
           <w:szCs w:val="32"/>
         </w:rPr>
-        <w:t xml:space="preserve">      </w:t>
+        <w:t xml:space="preserve"> </w:t>
       </w:r>
       <w:r>
         <w:rPr>
           <w:sz w:val="32"/>
           <w:szCs w:val="32"/>
         </w:rPr>
-        <w:t xml:space="preserve"> </w:t>
+        <w:t xml:space="preserve">      </w:t>
       </w:r>
       <w:r>
         <w:rPr>
           <w:sz w:val="32"/>
           <w:szCs w:val="32"/>
         </w:rPr>
-        <w:t xml:space="preserve">               </w:t>
+        <w:t xml:space="preserve">  </w:t>
       </w:r>
       <w:r>
         <w:rPr>
           <w:sz w:val="32"/>
           <w:szCs w:val="32"/>
         </w:rPr>
-        <w:t>CONTACT</w:t>
-      </w:r>
+        <w:t>BIO</w:t>
+      </w:r>
+    </w:p>
+    <w:p>
+      <w:pPr>
+        <w:jc w:val="both"/>
+        <w:rPr>
+          <w:sz w:val="32"/>
+          <w:szCs w:val="32"/>
+        </w:rPr>
+      </w:pPr>
+      <w:r>
+        <w:rPr>
+          <w:sz w:val="32"/>
+          <w:szCs w:val="32"/>
+        </w:rPr>
+        <w:t>RESUME</w:t>
+      </w:r>
+      <w:r>
+        <w:rPr>
+          <w:sz w:val="32"/>
+          <w:szCs w:val="32"/>
+        </w:rPr>
+        <w:t xml:space="preserve">   </w:t>
+      </w:r>
+      <w:r>
+        <w:rPr>
+          <w:sz w:val="32"/>
+          <w:szCs w:val="32"/>
+        </w:rPr>
+        <w:t xml:space="preserve">                         </w:t>
+      </w:r>
+      <w:r>
+        <w:rPr>
+          <w:sz w:val="32"/>
+          <w:szCs w:val="32"/>
+        </w:rPr>
+        <w:t>CONTAC</w:t>
+      </w:r>
+      <w:r>
+        <w:rPr>
+          <w:sz w:val="32"/>
+          <w:szCs w:val="32"/>
+        </w:rPr>
+        <w:t xml:space="preserve">T         </w:t>
+      </w:r>
+      <w:r>
+        <w:rPr>
+          <w:sz w:val="32"/>
+          <w:szCs w:val="32"/>
+        </w:rPr>
+        <w:tab/>
+      </w:r>
+      <w:r>
+        <w:rPr>
+          <w:sz w:val="32"/>
+          <w:szCs w:val="32"/>
+        </w:rPr>
+        <w:tab/>
+      </w:r>
+      <w:r>
+        <w:rPr>
+          <w:sz w:val="32"/>
+          <w:szCs w:val="32"/>
+        </w:rPr>
+        <w:tab/>
+      </w:r>
+      <w:r>
+        <w:rPr>
+          <w:sz w:val="32"/>
+          <w:szCs w:val="32"/>
+        </w:rPr>
+        <w:tab/>
+      </w:r>
+    </w:p>
+    <w:p>
+      <w:pPr>
+        <w:rPr>
+          <w:sz w:val="28"/>
+          <w:szCs w:val="28"/>
+        </w:rPr>
+      </w:pPr>
     </w:p>
     <w:p>
       <w:pPr>
@@ -154,13 +251,137 @@
           <w:noProof/>
         </w:rPr>
         <w:drawing>
-          <wp:anchor distT="0" distB="0" distL="114300" distR="114300" simplePos="0" relativeHeight="251659264" behindDoc="0" locked="0" layoutInCell="1" allowOverlap="1" wp14:anchorId="3C5A4C6C" wp14:editId="1D6A6732">
+          <wp:anchor distT="0" distB="0" distL="114300" distR="114300" simplePos="0" relativeHeight="251658240" behindDoc="0" locked="0" layoutInCell="1" allowOverlap="1" wp14:anchorId="35BEB7F1" wp14:editId="4A0B41F7">
             <wp:simplePos x="0" y="0"/>
-            <wp:positionH relativeFrom="column">
-              <wp:posOffset>2835910</wp:posOffset>
+            <wp:positionH relativeFrom="margin">
+              <wp:align>center</wp:align>
             </wp:positionH>
             <wp:positionV relativeFrom="paragraph">
-              <wp:posOffset>300990</wp:posOffset>
+              <wp:posOffset>47406</wp:posOffset>
+            </wp:positionV>
+            <wp:extent cx="3038104" cy="2278707"/>
+            <wp:effectExtent l="113030" t="77470" r="104140" b="85090"/>
+            <wp:wrapNone/>
+            <wp:docPr id="7" name="Picture 7"/>
+            <wp:cNvGraphicFramePr>
+              <a:graphicFrameLocks xmlns:a="http://schemas.openxmlformats.org/drawingml/2006/main" noChangeAspect="1"/>
+            </wp:cNvGraphicFramePr>
+            <a:graphic xmlns:a="http://schemas.openxmlformats.org/drawingml/2006/main">
+              <a:graphicData uri="http://schemas.openxmlformats.org/drawingml/2006/picture">
+                <pic:pic xmlns:pic="http://schemas.openxmlformats.org/drawingml/2006/picture">
+                  <pic:nvPicPr>
+                    <pic:cNvPr id="0" name="Picture 31"/>
+                    <pic:cNvPicPr>
+                      <a:picLocks noChangeAspect="1" noChangeArrowheads="1"/>
+                    </pic:cNvPicPr>
+                  </pic:nvPicPr>
+                  <pic:blipFill>
+                    <a:blip r:embed="rId6" cstate="print">
+                      <a:extLst>
+                        <a:ext uri="{28A0092B-C50C-407E-A947-70E740481C1C}">
+                          <a14:useLocalDpi xmlns:a14="http://schemas.microsoft.com/office/drawing/2010/main" val="0"/>
+                        </a:ext>
+                      </a:extLst>
+                    </a:blip>
+                    <a:srcRect/>
+                    <a:stretch>
+                      <a:fillRect/>
+                    </a:stretch>
+                  </pic:blipFill>
+                  <pic:spPr bwMode="auto">
+                    <a:xfrm rot="5160574">
+                      <a:off x="0" y="0"/>
+                      <a:ext cx="3038104" cy="2278707"/>
+                    </a:xfrm>
+                    <a:prstGeom prst="rect">
+                      <a:avLst/>
+                    </a:prstGeom>
+                    <a:noFill/>
+                    <a:ln>
+                      <a:noFill/>
+                    </a:ln>
+                  </pic:spPr>
+                </pic:pic>
+              </a:graphicData>
+            </a:graphic>
+            <wp14:sizeRelH relativeFrom="margin">
+              <wp14:pctWidth>0</wp14:pctWidth>
+            </wp14:sizeRelH>
+            <wp14:sizeRelV relativeFrom="margin">
+              <wp14:pctHeight>0</wp14:pctHeight>
+            </wp14:sizeRelV>
+          </wp:anchor>
+        </w:drawing>
+      </w:r>
+      <w:r>
+        <w:rPr>
+          <w:sz w:val="28"/>
+          <w:szCs w:val="28"/>
+        </w:rPr>
+        <w:tab/>
+      </w:r>
+      <w:r>
+        <w:rPr>
+          <w:sz w:val="28"/>
+          <w:szCs w:val="28"/>
+        </w:rPr>
+        <w:tab/>
+      </w:r>
+      <w:r>
+        <w:rPr>
+          <w:sz w:val="28"/>
+          <w:szCs w:val="28"/>
+        </w:rPr>
+        <w:tab/>
+      </w:r>
+      <w:r>
+        <w:rPr>
+          <w:sz w:val="28"/>
+          <w:szCs w:val="28"/>
+        </w:rPr>
+        <w:tab/>
+      </w:r>
+      <w:r>
+        <w:rPr>
+          <w:sz w:val="28"/>
+          <w:szCs w:val="28"/>
+        </w:rPr>
+        <w:tab/>
+      </w:r>
+      <w:r>
+        <w:rPr>
+          <w:sz w:val="28"/>
+          <w:szCs w:val="28"/>
+        </w:rPr>
+        <w:tab/>
+      </w:r>
+      <w:r>
+        <w:rPr>
+          <w:sz w:val="28"/>
+          <w:szCs w:val="28"/>
+        </w:rPr>
+        <w:tab/>
+      </w:r>
+    </w:p>
+    <w:p>
+      <w:pPr>
+        <w:rPr>
+          <w:sz w:val="28"/>
+          <w:szCs w:val="28"/>
+        </w:rPr>
+      </w:pPr>
+      <w:r>
+        <w:rPr>
+          <w:noProof/>
+        </w:rPr>
+        <w:drawing>
+          <wp:anchor distT="0" distB="0" distL="114300" distR="114300" simplePos="0" relativeHeight="251659264" behindDoc="0" locked="0" layoutInCell="1" allowOverlap="1" wp14:anchorId="3C5A4C6C" wp14:editId="4516F6A1">
+            <wp:simplePos x="0" y="0"/>
+            <wp:positionH relativeFrom="margin">
+              <wp:align>right</wp:align>
+            </wp:positionH>
+            <wp:positionV relativeFrom="paragraph">
+              <wp:posOffset>1932151</wp:posOffset>
             </wp:positionV>
             <wp:extent cx="2638013" cy="2638013"/>
             <wp:effectExtent l="0" t="0" r="0" b="0"/>
@@ -177,13 +398,13 @@
                     <pic:cNvPicPr/>
                   </pic:nvPicPr>
                   <pic:blipFill>
-                    <a:blip r:embed="rId6">
+                    <a:blip r:embed="rId7">
                       <a:extLst>
                         <a:ext uri="{28A0092B-C50C-407E-A947-70E740481C1C}">
                           <a14:useLocalDpi xmlns:a14="http://schemas.microsoft.com/office/drawing/2010/main" val="0"/>
                         </a:ext>
                         <a:ext uri="{96DAC541-7B7A-43D3-8B79-37D633B846F1}">
-                          <asvg:svgBlip xmlns:asvg="http://schemas.microsoft.com/office/drawing/2016/SVG/main" r:embed="rId7"/>
+                          <asvg:svgBlip xmlns:asvg="http://schemas.microsoft.com/office/drawing/2016/SVG/main" r:embed="rId8"/>
                         </a:ext>
                       </a:extLst>
                     </a:blip>
@@ -220,176 +441,30 @@
           <w:szCs w:val="28"/>
         </w:rPr>
       </w:pPr>
-      <w:r>
-        <w:rPr>
-          <w:sz w:val="28"/>
-          <w:szCs w:val="28"/>
-        </w:rPr>
-        <w:tab/>
-      </w:r>
-      <w:r>
-        <w:rPr>
-          <w:sz w:val="28"/>
-          <w:szCs w:val="28"/>
-        </w:rPr>
-        <w:tab/>
-      </w:r>
-      <w:r>
-        <w:rPr>
-          <w:sz w:val="28"/>
-          <w:szCs w:val="28"/>
-        </w:rPr>
-        <w:tab/>
-      </w:r>
-      <w:r>
-        <w:rPr>
-          <w:sz w:val="28"/>
-          <w:szCs w:val="28"/>
-        </w:rPr>
-        <w:tab/>
-      </w:r>
-      <w:r>
-        <w:rPr>
-          <w:sz w:val="28"/>
-          <w:szCs w:val="28"/>
-        </w:rPr>
-        <w:tab/>
-      </w:r>
-      <w:r>
-        <w:rPr>
-          <w:sz w:val="28"/>
-          <w:szCs w:val="28"/>
-        </w:rPr>
-        <w:tab/>
-      </w:r>
-      <w:r>
-        <w:rPr>
-          <w:sz w:val="28"/>
-          <w:szCs w:val="28"/>
-        </w:rPr>
-        <w:tab/>
-      </w:r>
-    </w:p>
-    <w:p>
-      <w:pPr>
-        <w:rPr>
-          <w:sz w:val="28"/>
-          <w:szCs w:val="28"/>
-        </w:rPr>
-      </w:pPr>
-      <w:r>
-        <w:rPr>
-          <w:noProof/>
-        </w:rPr>
-        <w:drawing>
-          <wp:anchor distT="0" distB="0" distL="114300" distR="114300" simplePos="0" relativeHeight="251658240" behindDoc="0" locked="0" layoutInCell="1" allowOverlap="1" wp14:anchorId="35BEB7F1" wp14:editId="07A9B02B">
-            <wp:simplePos x="0" y="0"/>
-            <wp:positionH relativeFrom="margin">
-              <wp:posOffset>-158164</wp:posOffset>
-            </wp:positionH>
-            <wp:positionV relativeFrom="paragraph">
-              <wp:posOffset>644231</wp:posOffset>
-            </wp:positionV>
-            <wp:extent cx="3038104" cy="2278707"/>
-            <wp:effectExtent l="113030" t="77470" r="104140" b="85090"/>
-            <wp:wrapNone/>
-            <wp:docPr id="7" name="Picture 7"/>
-            <wp:cNvGraphicFramePr>
-              <a:graphicFrameLocks xmlns:a="http://schemas.openxmlformats.org/drawingml/2006/main" noChangeAspect="1"/>
-            </wp:cNvGraphicFramePr>
-            <a:graphic xmlns:a="http://schemas.openxmlformats.org/drawingml/2006/main">
-              <a:graphicData uri="http://schemas.openxmlformats.org/drawingml/2006/picture">
-                <pic:pic xmlns:pic="http://schemas.openxmlformats.org/drawingml/2006/picture">
-                  <pic:nvPicPr>
-                    <pic:cNvPr id="0" name="Picture 31"/>
-                    <pic:cNvPicPr>
-                      <a:picLocks noChangeAspect="1" noChangeArrowheads="1"/>
-                    </pic:cNvPicPr>
-                  </pic:nvPicPr>
-                  <pic:blipFill>
-                    <a:blip r:embed="rId8" cstate="print">
-                      <a:extLst>
-                        <a:ext uri="{28A0092B-C50C-407E-A947-70E740481C1C}">
-                          <a14:useLocalDpi xmlns:a14="http://schemas.microsoft.com/office/drawing/2010/main" val="0"/>
-                        </a:ext>
-                      </a:extLst>
-                    </a:blip>
-                    <a:srcRect/>
-                    <a:stretch>
-                      <a:fillRect/>
-                    </a:stretch>
-                  </pic:blipFill>
-                  <pic:spPr bwMode="auto">
-                    <a:xfrm rot="5160574">
-                      <a:off x="0" y="0"/>
-                      <a:ext cx="3054580" cy="2291065"/>
-                    </a:xfrm>
-                    <a:prstGeom prst="rect">
-                      <a:avLst/>
-                    </a:prstGeom>
-                    <a:noFill/>
-                    <a:ln>
-                      <a:noFill/>
-                    </a:ln>
-                  </pic:spPr>
-                </pic:pic>
-              </a:graphicData>
-            </a:graphic>
-            <wp14:sizeRelH relativeFrom="margin">
-              <wp14:pctWidth>0</wp14:pctWidth>
-            </wp14:sizeRelH>
-            <wp14:sizeRelV relativeFrom="margin">
-              <wp14:pctHeight>0</wp14:pctHeight>
-            </wp14:sizeRelV>
-          </wp:anchor>
-        </w:drawing>
-      </w:r>
-      <w:r>
-        <w:rPr>
-          <w:noProof/>
-        </w:rPr>
-        <w:drawing>
-          <wp:inline distT="0" distB="0" distL="0" distR="0" wp14:anchorId="18F76E8C" wp14:editId="7C17DA5B">
-            <wp:extent cx="2438400" cy="2438400"/>
-            <wp:effectExtent l="0" t="0" r="0" b="0"/>
-            <wp:docPr id="1" name="Graphic 1"/>
-            <wp:cNvGraphicFramePr>
-              <a:graphicFrameLocks xmlns:a="http://schemas.openxmlformats.org/drawingml/2006/main" noChangeAspect="1"/>
-            </wp:cNvGraphicFramePr>
-            <a:graphic xmlns:a="http://schemas.openxmlformats.org/drawingml/2006/main">
-              <a:graphicData uri="http://schemas.openxmlformats.org/drawingml/2006/picture">
-                <pic:pic xmlns:pic="http://schemas.openxmlformats.org/drawingml/2006/picture">
-                  <pic:nvPicPr>
-                    <pic:cNvPr id="1" name=""/>
-                    <pic:cNvPicPr/>
-                  </pic:nvPicPr>
-                  <pic:blipFill>
-                    <a:blip r:embed="rId6">
-                      <a:extLst>
-                        <a:ext uri="{96DAC541-7B7A-43D3-8B79-37D633B846F1}">
-                          <asvg:svgBlip xmlns:asvg="http://schemas.microsoft.com/office/drawing/2016/SVG/main" r:embed="rId7"/>
-                        </a:ext>
-                      </a:extLst>
-                    </a:blip>
-                    <a:stretch>
-                      <a:fillRect/>
-                    </a:stretch>
-                  </pic:blipFill>
-                  <pic:spPr>
-                    <a:xfrm>
-                      <a:off x="0" y="0"/>
-                      <a:ext cx="2438400" cy="2438400"/>
-                    </a:xfrm>
-                    <a:prstGeom prst="rect">
-                      <a:avLst/>
-                    </a:prstGeom>
-                  </pic:spPr>
-                </pic:pic>
-              </a:graphicData>
-            </a:graphic>
-          </wp:inline>
-        </w:drawing>
-      </w:r>
+    </w:p>
+    <w:p>
+      <w:pPr>
+        <w:rPr>
+          <w:sz w:val="28"/>
+          <w:szCs w:val="28"/>
+        </w:rPr>
+      </w:pPr>
+    </w:p>
+    <w:p>
+      <w:pPr>
+        <w:rPr>
+          <w:sz w:val="28"/>
+          <w:szCs w:val="28"/>
+        </w:rPr>
+      </w:pPr>
+    </w:p>
+    <w:p>
+      <w:pPr>
+        <w:rPr>
+          <w:sz w:val="28"/>
+          <w:szCs w:val="28"/>
+        </w:rPr>
+      </w:pPr>
     </w:p>
     <w:p>
       <w:pPr>
@@ -527,16 +602,84 @@
     <w:p>
       <w:pPr>
         <w:rPr>
-          <w:sz w:val="72"/>
-          <w:szCs w:val="72"/>
-        </w:rPr>
-      </w:pPr>
-      <w:r>
-        <w:rPr>
-          <w:sz w:val="72"/>
-          <w:szCs w:val="72"/>
+          <w:sz w:val="48"/>
+          <w:szCs w:val="48"/>
+        </w:rPr>
+      </w:pPr>
+      <w:r>
+        <w:rPr>
+          <w:sz w:val="48"/>
+          <w:szCs w:val="48"/>
         </w:rPr>
         <w:t>Mathemagical.org</w:t>
+      </w:r>
+    </w:p>
+    <w:p>
+      <w:pPr>
+        <w:rPr>
+          <w:sz w:val="12"/>
+          <w:szCs w:val="12"/>
+        </w:rPr>
+      </w:pPr>
+    </w:p>
+    <w:p>
+      <w:pPr>
+        <w:rPr>
+          <w:i/>
+          <w:iCs/>
+        </w:rPr>
+      </w:pPr>
+      <w:r>
+        <w:rPr>
+          <w:i/>
+          <w:iCs/>
+        </w:rPr>
+        <w:t xml:space="preserve">Addition Quiz adapted for children </w:t>
+      </w:r>
+    </w:p>
+    <w:p>
+      <w:pPr>
+        <w:rPr>
+          <w:i/>
+          <w:iCs/>
+        </w:rPr>
+      </w:pPr>
+      <w:r>
+        <w:rPr>
+          <w:i/>
+          <w:iCs/>
+        </w:rPr>
+        <w:t>Mathemagical.org/addition-quiz</w:t>
+      </w:r>
+    </w:p>
+    <w:p>
+      <w:pPr>
+        <w:rPr>
+          <w:i/>
+          <w:iCs/>
+        </w:rPr>
+      </w:pPr>
+      <w:r>
+        <w:rPr>
+          <w:i/>
+          <w:iCs/>
+        </w:rPr>
+        <w:t>Github.com/stephendodd1/Quiz-App</w:t>
+      </w:r>
+    </w:p>
+    <w:p>
+      <w:pPr>
+        <w:rPr>
+          <w:i/>
+          <w:iCs/>
+        </w:rPr>
+      </w:pPr>
+      <w:r>
+        <w:rPr>
+          <w:i/>
+          <w:iCs/>
+        </w:rPr>
+        <w:t>Uses jQuery/HTML/CSS/JS</w:t>
       </w:r>
     </w:p>
     <w:p>
@@ -544,14 +687,6 @@
         <w:rPr>
           <w:sz w:val="44"/>
           <w:szCs w:val="44"/>
-        </w:rPr>
-      </w:pPr>
-    </w:p>
-    <w:p>
-      <w:pPr>
-        <w:rPr>
-          <w:i/>
-          <w:iCs/>
         </w:rPr>
       </w:pPr>
       <w:r>
@@ -561,16 +696,16 @@
           <w:szCs w:val="72"/>
         </w:rPr>
         <w:drawing>
-          <wp:anchor distT="0" distB="0" distL="114300" distR="114300" simplePos="0" relativeHeight="251660288" behindDoc="1" locked="0" layoutInCell="1" allowOverlap="1" wp14:anchorId="01070688" wp14:editId="2B4E0C29">
+          <wp:anchor distT="0" distB="0" distL="114300" distR="114300" simplePos="0" relativeHeight="251660288" behindDoc="1" locked="0" layoutInCell="1" allowOverlap="1" wp14:anchorId="01070688" wp14:editId="28EA5A00">
             <wp:simplePos x="0" y="0"/>
             <wp:positionH relativeFrom="margin">
-              <wp:posOffset>2883050</wp:posOffset>
+              <wp:posOffset>15766</wp:posOffset>
             </wp:positionH>
             <wp:positionV relativeFrom="paragraph">
-              <wp:posOffset>209256</wp:posOffset>
+              <wp:posOffset>73988</wp:posOffset>
             </wp:positionV>
-            <wp:extent cx="2404041" cy="1514311"/>
-            <wp:effectExtent l="152400" t="342900" r="149225" b="334010"/>
+            <wp:extent cx="2151104" cy="1354987"/>
+            <wp:effectExtent l="0" t="0" r="1905" b="0"/>
             <wp:wrapNone/>
             <wp:docPr id="9" name="Picture 9"/>
             <wp:cNvGraphicFramePr>
@@ -586,7 +721,7 @@
                     </pic:cNvPicPr>
                   </pic:nvPicPr>
                   <pic:blipFill rotWithShape="1">
-                    <a:blip r:embed="rId9">
+                    <a:blip r:embed="rId9" cstate="print">
                       <a:extLst>
                         <a:ext uri="{28A0092B-C50C-407E-A947-70E740481C1C}">
                           <a14:useLocalDpi xmlns:a14="http://schemas.microsoft.com/office/drawing/2010/main" val="0"/>
@@ -597,9 +732,9 @@
                     <a:stretch/>
                   </pic:blipFill>
                   <pic:spPr bwMode="auto">
-                    <a:xfrm rot="1052953">
+                    <a:xfrm>
                       <a:off x="0" y="0"/>
-                      <a:ext cx="2413925" cy="1520537"/>
+                      <a:ext cx="2161308" cy="1361415"/>
                     </a:xfrm>
                     <a:prstGeom prst="rect">
                       <a:avLst/>
@@ -626,58 +761,6 @@
           </wp:anchor>
         </w:drawing>
       </w:r>
-      <w:r>
-        <w:rPr>
-          <w:i/>
-          <w:iCs/>
-        </w:rPr>
-        <w:t xml:space="preserve">Addition Quiz adapted for children </w:t>
-      </w:r>
-    </w:p>
-    <w:p>
-      <w:pPr>
-        <w:rPr>
-          <w:i/>
-          <w:iCs/>
-        </w:rPr>
-      </w:pPr>
-      <w:r>
-        <w:rPr>
-          <w:i/>
-          <w:iCs/>
-        </w:rPr>
-        <w:t>Mathemagical.org/addition-quiz</w:t>
-      </w:r>
-    </w:p>
-    <w:p>
-      <w:pPr>
-        <w:rPr>
-          <w:i/>
-          <w:iCs/>
-        </w:rPr>
-      </w:pPr>
-      <w:r>
-        <w:rPr>
-          <w:i/>
-          <w:iCs/>
-        </w:rPr>
-        <w:t>Github.com/stephendodd1/Quiz-App</w:t>
-      </w:r>
-    </w:p>
-    <w:p>
-      <w:pPr>
-        <w:rPr>
-          <w:i/>
-          <w:iCs/>
-        </w:rPr>
-      </w:pPr>
-      <w:r>
-        <w:rPr>
-          <w:i/>
-          <w:iCs/>
-        </w:rPr>
-        <w:t>Uses jQuery/HTML/CSS/JS</w:t>
-      </w:r>
     </w:p>
     <w:p>
       <w:pPr>
@@ -707,16 +790,16 @@
           <w:noProof/>
         </w:rPr>
         <w:drawing>
-          <wp:anchor distT="0" distB="0" distL="114300" distR="114300" simplePos="0" relativeHeight="251661312" behindDoc="1" locked="0" layoutInCell="1" allowOverlap="1" wp14:anchorId="55F9B8EC" wp14:editId="0C3C5750">
+          <wp:anchor distT="0" distB="0" distL="114300" distR="114300" simplePos="0" relativeHeight="251661312" behindDoc="1" locked="0" layoutInCell="1" allowOverlap="1" wp14:anchorId="55F9B8EC" wp14:editId="25B8C6FA">
             <wp:simplePos x="0" y="0"/>
-            <wp:positionH relativeFrom="margin">
-              <wp:posOffset>381001</wp:posOffset>
+            <wp:positionH relativeFrom="page">
+              <wp:posOffset>625826</wp:posOffset>
             </wp:positionH>
             <wp:positionV relativeFrom="paragraph">
-              <wp:posOffset>137160</wp:posOffset>
+              <wp:posOffset>273081</wp:posOffset>
             </wp:positionV>
-            <wp:extent cx="2166493" cy="2196464"/>
-            <wp:effectExtent l="152400" t="152400" r="158115" b="166370"/>
+            <wp:extent cx="1953031" cy="1980048"/>
+            <wp:effectExtent l="152400" t="133350" r="142875" b="134620"/>
             <wp:wrapNone/>
             <wp:docPr id="10" name="Picture 10"/>
             <wp:cNvGraphicFramePr>
@@ -745,7 +828,7 @@
                   <pic:spPr bwMode="auto">
                     <a:xfrm rot="21091157">
                       <a:off x="0" y="0"/>
-                      <a:ext cx="2166493" cy="2196464"/>
+                      <a:ext cx="1958365" cy="1985456"/>
                     </a:xfrm>
                     <a:prstGeom prst="rect">
                       <a:avLst/>
@@ -792,6 +875,13 @@
     <w:p>
       <w:pPr>
         <w:rPr>
+          <w:noProof/>
+        </w:rPr>
+      </w:pPr>
+    </w:p>
+    <w:p>
+      <w:pPr>
+        <w:rPr>
           <w:sz w:val="44"/>
           <w:szCs w:val="44"/>
         </w:rPr>
@@ -800,13 +890,6 @@
     <w:p>
       <w:pPr>
         <w:rPr>
-          <w:noProof/>
-        </w:rPr>
-      </w:pPr>
-    </w:p>
-    <w:p>
-      <w:pPr>
-        <w:rPr>
           <w:sz w:val="44"/>
           <w:szCs w:val="44"/>
         </w:rPr>
@@ -824,16 +907,16 @@
           <w:noProof/>
         </w:rPr>
         <w:drawing>
-          <wp:anchor distT="0" distB="0" distL="114300" distR="114300" simplePos="0" relativeHeight="251662336" behindDoc="1" locked="0" layoutInCell="1" allowOverlap="1" wp14:anchorId="00835C1C" wp14:editId="7590114C">
+          <wp:anchor distT="0" distB="0" distL="114300" distR="114300" simplePos="0" relativeHeight="251662336" behindDoc="1" locked="0" layoutInCell="1" allowOverlap="1" wp14:anchorId="00835C1C" wp14:editId="7F45BD3B">
             <wp:simplePos x="0" y="0"/>
             <wp:positionH relativeFrom="page">
-              <wp:posOffset>2771776</wp:posOffset>
+              <wp:posOffset>687858</wp:posOffset>
             </wp:positionH>
             <wp:positionV relativeFrom="paragraph">
-              <wp:posOffset>169951</wp:posOffset>
+              <wp:posOffset>375001</wp:posOffset>
             </wp:positionV>
-            <wp:extent cx="2242820" cy="2413000"/>
-            <wp:effectExtent l="171450" t="152400" r="157480" b="158750"/>
+            <wp:extent cx="1955165" cy="2103755"/>
+            <wp:effectExtent l="152400" t="133350" r="140335" b="125095"/>
             <wp:wrapNone/>
             <wp:docPr id="12" name="Picture 12"/>
             <wp:cNvGraphicFramePr>
@@ -862,7 +945,7 @@
                   <pic:spPr bwMode="auto">
                     <a:xfrm rot="476183">
                       <a:off x="0" y="0"/>
-                      <a:ext cx="2242820" cy="2413000"/>
+                      <a:ext cx="1955165" cy="2103755"/>
                     </a:xfrm>
                     <a:prstGeom prst="rect">
                       <a:avLst/>
@@ -925,8 +1008,8 @@
     <w:p>
       <w:pPr>
         <w:rPr>
-          <w:sz w:val="44"/>
-          <w:szCs w:val="44"/>
+          <w:sz w:val="28"/>
+          <w:szCs w:val="28"/>
         </w:rPr>
       </w:pPr>
     </w:p>
@@ -988,7 +1071,7 @@
           <w:noProof/>
         </w:rPr>
         <w:drawing>
-          <wp:anchor distT="0" distB="0" distL="114300" distR="114300" simplePos="0" relativeHeight="251672576" behindDoc="1" locked="0" layoutInCell="1" allowOverlap="1" wp14:anchorId="34B1C792" wp14:editId="0628A644">
+          <wp:anchor distT="0" distB="0" distL="114300" distR="114300" simplePos="0" relativeHeight="251672576" behindDoc="1" locked="0" layoutInCell="1" allowOverlap="1" wp14:anchorId="34B1C792" wp14:editId="240F0DD9">
             <wp:simplePos x="0" y="0"/>
             <wp:positionH relativeFrom="page">
               <wp:posOffset>7794702</wp:posOffset>
@@ -1047,7 +1130,7 @@
     <w:p>
       <w:pPr>
         <w:spacing w:line="276" w:lineRule="auto"/>
-        <w:ind w:right="2700"/>
+        <w:ind w:right="1620"/>
         <w:rPr>
           <w:b/>
           <w:bCs/>
@@ -1062,16 +1145,16 @@
           <w:szCs w:val="24"/>
         </w:rPr>
         <w:drawing>
-          <wp:anchor distT="0" distB="0" distL="114300" distR="114300" simplePos="0" relativeHeight="251666432" behindDoc="0" locked="0" layoutInCell="1" allowOverlap="1" wp14:anchorId="757C5F45" wp14:editId="23D21EC4">
+          <wp:anchor distT="0" distB="0" distL="114300" distR="114300" simplePos="0" relativeHeight="251666432" behindDoc="0" locked="0" layoutInCell="1" allowOverlap="1" wp14:anchorId="757C5F45" wp14:editId="5B1043F4">
             <wp:simplePos x="0" y="0"/>
             <wp:positionH relativeFrom="margin">
               <wp:align>right</wp:align>
             </wp:positionH>
             <wp:positionV relativeFrom="paragraph">
-              <wp:posOffset>97268</wp:posOffset>
+              <wp:posOffset>476076</wp:posOffset>
             </wp:positionV>
-            <wp:extent cx="1718577" cy="1289006"/>
-            <wp:effectExtent l="5397" t="0" r="1588" b="1587"/>
+            <wp:extent cx="1277326" cy="958049"/>
+            <wp:effectExtent l="7303" t="0" r="6667" b="6668"/>
             <wp:wrapNone/>
             <wp:docPr id="14" name="Picture 14"/>
             <wp:cNvGraphicFramePr>
@@ -1102,7 +1185,7 @@
                   <pic:spPr bwMode="auto">
                     <a:xfrm rot="5400000">
                       <a:off x="0" y="0"/>
-                      <a:ext cx="1718577" cy="1289006"/>
+                      <a:ext cx="1277326" cy="958049"/>
                     </a:xfrm>
                     <a:prstGeom prst="rect">
                       <a:avLst/>
@@ -1157,28 +1240,29 @@
     <w:p>
       <w:pPr>
         <w:spacing w:line="276" w:lineRule="auto"/>
-        <w:rPr>
-          <w:sz w:val="24"/>
-          <w:szCs w:val="24"/>
-        </w:rPr>
-      </w:pPr>
-    </w:p>
-    <w:p>
-      <w:pPr>
-        <w:spacing w:line="276" w:lineRule="auto"/>
-        <w:rPr>
-          <w:sz w:val="24"/>
-          <w:szCs w:val="24"/>
-        </w:rPr>
-      </w:pPr>
-    </w:p>
-    <w:p>
-      <w:pPr>
-        <w:spacing w:line="276" w:lineRule="auto"/>
-        <w:ind w:right="2700"/>
+        <w:ind w:right="1620"/>
         <w:rPr>
           <w:i/>
           <w:iCs/>
+          <w:sz w:val="24"/>
+          <w:szCs w:val="24"/>
+        </w:rPr>
+      </w:pPr>
+      <w:r>
+        <w:rPr>
+          <w:i/>
+          <w:iCs/>
+          <w:sz w:val="24"/>
+          <w:szCs w:val="24"/>
+        </w:rPr>
+        <w:t>Hi, I’m Stephen. I’m a Full-stack Developer, and STEAM enthusiast</w:t>
+      </w:r>
+    </w:p>
+    <w:p>
+      <w:pPr>
+        <w:spacing w:line="276" w:lineRule="auto"/>
+        <w:ind w:right="1620"/>
+        <w:rPr>
           <w:sz w:val="24"/>
           <w:szCs w:val="24"/>
         </w:rPr>
@@ -1191,16 +1275,16 @@
           <w:szCs w:val="32"/>
         </w:rPr>
         <w:drawing>
-          <wp:anchor distT="0" distB="0" distL="114300" distR="114300" simplePos="0" relativeHeight="251671552" behindDoc="0" locked="0" layoutInCell="1" allowOverlap="1" wp14:anchorId="5E47AF75" wp14:editId="4B90E92A">
+          <wp:anchor distT="0" distB="0" distL="114300" distR="114300" simplePos="0" relativeHeight="251671552" behindDoc="0" locked="0" layoutInCell="1" allowOverlap="1" wp14:anchorId="5E47AF75" wp14:editId="485AEC76">
             <wp:simplePos x="0" y="0"/>
             <wp:positionH relativeFrom="margin">
               <wp:align>right</wp:align>
             </wp:positionH>
             <wp:positionV relativeFrom="paragraph">
-              <wp:posOffset>438785</wp:posOffset>
+              <wp:posOffset>8255</wp:posOffset>
             </wp:positionV>
-            <wp:extent cx="1296035" cy="3373421"/>
-            <wp:effectExtent l="0" t="0" r="0" b="0"/>
+            <wp:extent cx="964843" cy="2511369"/>
+            <wp:effectExtent l="0" t="0" r="6985" b="3810"/>
             <wp:wrapNone/>
             <wp:docPr id="15" name="Picture 15"/>
             <wp:cNvGraphicFramePr>
@@ -1228,7 +1312,7 @@
                   <pic:spPr>
                     <a:xfrm>
                       <a:off x="0" y="0"/>
-                      <a:ext cx="1296035" cy="3373421"/>
+                      <a:ext cx="964843" cy="2511369"/>
                     </a:xfrm>
                     <a:prstGeom prst="rect">
                       <a:avLst/>
@@ -1248,25 +1332,6 @@
       </w:r>
       <w:r>
         <w:rPr>
-          <w:i/>
-          <w:iCs/>
-          <w:sz w:val="24"/>
-          <w:szCs w:val="24"/>
-        </w:rPr>
-        <w:t>Hi, I’m Stephen. I’m a Full-stack Developer, and STEAM enthusiast</w:t>
-      </w:r>
-    </w:p>
-    <w:p>
-      <w:pPr>
-        <w:spacing w:line="276" w:lineRule="auto"/>
-        <w:ind w:right="2700"/>
-        <w:rPr>
-          <w:sz w:val="24"/>
-          <w:szCs w:val="24"/>
-        </w:rPr>
-      </w:pPr>
-      <w:r>
-        <w:rPr>
           <w:sz w:val="24"/>
           <w:szCs w:val="24"/>
         </w:rPr>
@@ -1321,7 +1386,6 @@
     <w:p>
       <w:pPr>
         <w:spacing w:line="276" w:lineRule="auto"/>
-        <w:ind w:right="2700"/>
         <w:rPr>
           <w:sz w:val="24"/>
           <w:szCs w:val="24"/>
@@ -1354,7 +1418,6 @@
     <w:p>
       <w:pPr>
         <w:spacing w:line="276" w:lineRule="auto"/>
-        <w:ind w:right="2700"/>
         <w:rPr>
           <w:sz w:val="24"/>
           <w:szCs w:val="24"/>
@@ -1393,7 +1456,15 @@
           <w:sz w:val="24"/>
           <w:szCs w:val="24"/>
         </w:rPr>
-        <w:t xml:space="preserve"> I enjoy reading, watching, thinking about Science and Technology, and realistic Science-fiction</w:t>
+        <w:t xml:space="preserve"> I enjoy reading, watching, thinking about Science and </w:t>
+      </w:r>
+      <w:r>
+        <w:rPr>
+          <w:sz w:val="24"/>
+          <w:szCs w:val="24"/>
+        </w:rPr>
+        <w:lastRenderedPageBreak/>
+        <w:t>Technology, and realistic Science-fiction</w:t>
       </w:r>
       <w:r>
         <w:rPr>
@@ -1433,8 +1504,10 @@
     </w:p>
     <w:p>
       <w:pPr>
+        <w:pBdr>
+          <w:bottom w:val="single" w:sz="12" w:space="1" w:color="auto"/>
+        </w:pBdr>
         <w:spacing w:line="276" w:lineRule="auto"/>
-        <w:ind w:right="2700"/>
         <w:rPr>
           <w:sz w:val="24"/>
           <w:szCs w:val="24"/>
@@ -1444,7 +1517,22 @@
     <w:p>
       <w:pPr>
         <w:spacing w:line="276" w:lineRule="auto"/>
-        <w:ind w:right="2700"/>
+        <w:rPr>
+          <w:sz w:val="24"/>
+          <w:szCs w:val="24"/>
+        </w:rPr>
+      </w:pPr>
+      <w:r>
+        <w:rPr>
+          <w:sz w:val="24"/>
+          <w:szCs w:val="24"/>
+        </w:rPr>
+        <w:t>Bottom of page ^</w:t>
+      </w:r>
+    </w:p>
+    <w:p>
+      <w:pPr>
+        <w:spacing w:line="276" w:lineRule="auto"/>
         <w:rPr>
           <w:sz w:val="24"/>
           <w:szCs w:val="24"/>
@@ -1463,18 +1551,17 @@
         <w:rPr>
           <w:noProof/>
         </w:rPr>
-        <w:lastRenderedPageBreak/>
         <w:drawing>
-          <wp:anchor distT="0" distB="0" distL="114300" distR="114300" simplePos="0" relativeHeight="251673600" behindDoc="1" locked="0" layoutInCell="1" allowOverlap="1" wp14:anchorId="56A9573F" wp14:editId="6696CEF7">
+          <wp:anchor distT="0" distB="0" distL="114300" distR="114300" simplePos="0" relativeHeight="251673600" behindDoc="1" locked="0" layoutInCell="1" allowOverlap="1" wp14:anchorId="56A9573F" wp14:editId="44E932E4">
             <wp:simplePos x="0" y="0"/>
             <wp:positionH relativeFrom="margin">
-              <wp:align>right</wp:align>
+              <wp:posOffset>2057400</wp:posOffset>
             </wp:positionH>
             <wp:positionV relativeFrom="paragraph">
-              <wp:posOffset>10160</wp:posOffset>
+              <wp:posOffset>9526</wp:posOffset>
             </wp:positionV>
-            <wp:extent cx="1285875" cy="5076825"/>
-            <wp:effectExtent l="0" t="0" r="9525" b="9525"/>
+            <wp:extent cx="1018540" cy="4021346"/>
+            <wp:effectExtent l="0" t="0" r="0" b="0"/>
             <wp:wrapNone/>
             <wp:docPr id="3" name="Picture 3"/>
             <wp:cNvGraphicFramePr>
@@ -1505,7 +1592,7 @@
                   <pic:spPr bwMode="auto">
                     <a:xfrm>
                       <a:off x="0" y="0"/>
-                      <a:ext cx="1285875" cy="5076825"/>
+                      <a:ext cx="1025303" cy="4048046"/>
                     </a:xfrm>
                     <a:prstGeom prst="rect">
                       <a:avLst/>
@@ -1518,6 +1605,12 @@
                 </pic:pic>
               </a:graphicData>
             </a:graphic>
+            <wp14:sizeRelH relativeFrom="margin">
+              <wp14:pctWidth>0</wp14:pctWidth>
+            </wp14:sizeRelH>
+            <wp14:sizeRelV relativeFrom="margin">
+              <wp14:pctHeight>0</wp14:pctHeight>
+            </wp14:sizeRelV>
           </wp:anchor>
         </w:drawing>
       </w:r>
@@ -1546,29 +1639,19 @@
     </w:p>
     <w:p>
       <w:pPr>
-        <w:rPr>
-          <w:sz w:val="28"/>
-          <w:szCs w:val="28"/>
-          <w:u w:val="single"/>
-        </w:rPr>
-      </w:pPr>
-    </w:p>
-    <w:p>
-      <w:pPr>
         <w:ind w:left="4590"/>
       </w:pPr>
     </w:p>
     <w:p>
       <w:pPr>
-        <w:ind w:left="360"/>
         <w:rPr>
           <w:b/>
           <w:bCs/>
           <w:i/>
           <w:iCs/>
           <w:color w:val="000000" w:themeColor="text1"/>
-          <w:sz w:val="36"/>
-          <w:szCs w:val="36"/>
+          <w:sz w:val="24"/>
+          <w:szCs w:val="24"/>
         </w:rPr>
       </w:pPr>
       <w:r>
@@ -1578,23 +1661,22 @@
           <w:i/>
           <w:iCs/>
           <w:color w:val="000000" w:themeColor="text1"/>
-          <w:sz w:val="36"/>
-          <w:szCs w:val="36"/>
+          <w:sz w:val="24"/>
+          <w:szCs w:val="24"/>
         </w:rPr>
         <w:t>Stephen Dodd</w:t>
       </w:r>
     </w:p>
     <w:p>
       <w:pPr>
-        <w:ind w:left="360"/>
         <w:rPr>
           <w:b/>
           <w:bCs/>
           <w:i/>
           <w:iCs/>
           <w:color w:val="000000" w:themeColor="text1"/>
-          <w:sz w:val="36"/>
-          <w:szCs w:val="36"/>
+          <w:sz w:val="24"/>
+          <w:szCs w:val="24"/>
         </w:rPr>
       </w:pPr>
       <w:r>
@@ -1604,25 +1686,22 @@
           <w:i/>
           <w:iCs/>
           <w:color w:val="000000" w:themeColor="text1"/>
-          <w:sz w:val="36"/>
-          <w:szCs w:val="36"/>
+          <w:sz w:val="24"/>
+          <w:szCs w:val="24"/>
         </w:rPr>
         <w:t>Mathemagical.org</w:t>
       </w:r>
-      <w:bookmarkStart w:id="0" w:name="_GoBack"/>
-      <w:bookmarkEnd w:id="0"/>
-    </w:p>
-    <w:p>
-      <w:pPr>
-        <w:ind w:left="360"/>
+    </w:p>
+    <w:p>
+      <w:pPr>
         <w:rPr>
           <w:b/>
           <w:bCs/>
           <w:i/>
           <w:iCs/>
           <w:color w:val="000000" w:themeColor="text1"/>
-          <w:sz w:val="36"/>
-          <w:szCs w:val="36"/>
+          <w:sz w:val="24"/>
+          <w:szCs w:val="24"/>
         </w:rPr>
       </w:pPr>
       <w:r>
@@ -1632,8 +1711,8 @@
           <w:i/>
           <w:iCs/>
           <w:color w:val="000000" w:themeColor="text1"/>
-          <w:sz w:val="36"/>
-          <w:szCs w:val="36"/>
+          <w:sz w:val="24"/>
+          <w:szCs w:val="24"/>
         </w:rPr>
         <w:t>700 Smith St., Ste 61070,</w:t>
       </w:r>
@@ -1643,23 +1722,22 @@
           <w:bCs/>
           <w:noProof/>
           <w:color w:val="000000" w:themeColor="text1"/>
-          <w:sz w:val="32"/>
-          <w:szCs w:val="32"/>
         </w:rPr>
         <w:t xml:space="preserve"> </w:t>
       </w:r>
-    </w:p>
-    <w:p>
-      <w:pPr>
-        <w:ind w:left="360"/>
+      <w:bookmarkStart w:id="0" w:name="_GoBack"/>
+      <w:bookmarkEnd w:id="0"/>
+    </w:p>
+    <w:p>
+      <w:pPr>
         <w:rPr>
           <w:b/>
           <w:bCs/>
           <w:i/>
           <w:iCs/>
           <w:color w:val="00CC00"/>
-          <w:sz w:val="36"/>
-          <w:szCs w:val="36"/>
+          <w:sz w:val="24"/>
+          <w:szCs w:val="24"/>
         </w:rPr>
       </w:pPr>
       <w:r>
@@ -1669,38 +1747,79 @@
           <w:i/>
           <w:iCs/>
           <w:color w:val="000000" w:themeColor="text1"/>
-          <w:sz w:val="36"/>
-          <w:szCs w:val="36"/>
+          <w:sz w:val="24"/>
+          <w:szCs w:val="24"/>
         </w:rPr>
         <w:t>Houston, TX  77002</w:t>
       </w:r>
     </w:p>
-    <w:p/>
+    <w:p>
+      <w:pPr>
+        <w:rPr>
+          <w:sz w:val="16"/>
+          <w:szCs w:val="16"/>
+        </w:rPr>
+      </w:pPr>
+    </w:p>
     <w:p>
       <w:pPr>
         <w:rPr>
           <w:rStyle w:val="Hyperlink"/>
-          <w:sz w:val="32"/>
-          <w:szCs w:val="32"/>
           <w:u w:val="none"/>
         </w:rPr>
       </w:pPr>
+      <w:hyperlink r:id="rId15" w:history="1">
+        <w:proofErr w:type="spellStart"/>
+        <w:r>
+          <w:rPr>
+            <w:rStyle w:val="Hyperlink"/>
+            <w:sz w:val="20"/>
+            <w:szCs w:val="20"/>
+          </w:rPr>
+          <w:t>Stephen@Mathemagical</w:t>
+        </w:r>
+        <w:proofErr w:type="spellEnd"/>
+      </w:hyperlink>
+      <w:r>
+        <w:rPr>
+          <w:rStyle w:val="Hyperlink"/>
+          <w:sz w:val="20"/>
+          <w:szCs w:val="20"/>
+          <w:u w:val="none"/>
+        </w:rPr>
+        <w:t xml:space="preserve">       </w:t>
+      </w:r>
+      <w:r>
+        <w:rPr>
+          <w:rStyle w:val="Hyperlink"/>
+          <w:u w:val="none"/>
+        </w:rPr>
+        <w:t xml:space="preserve">    </w:t>
+      </w:r>
+    </w:p>
+    <w:p>
+      <w:pPr>
+        <w:rPr>
+          <w:sz w:val="28"/>
+          <w:szCs w:val="28"/>
+        </w:rPr>
+      </w:pPr>
       <w:r>
         <w:rPr>
           <w:noProof/>
-          <w:sz w:val="18"/>
-          <w:szCs w:val="18"/>
+          <w:sz w:val="12"/>
+          <w:szCs w:val="12"/>
         </w:rPr>
         <w:drawing>
-          <wp:anchor distT="0" distB="0" distL="114300" distR="114300" simplePos="0" relativeHeight="251664384" behindDoc="0" locked="0" layoutInCell="1" allowOverlap="1" wp14:anchorId="18442034" wp14:editId="74730982">
+          <wp:anchor distT="0" distB="0" distL="114300" distR="114300" simplePos="0" relativeHeight="251664384" behindDoc="0" locked="0" layoutInCell="1" allowOverlap="1" wp14:anchorId="18442034" wp14:editId="4BB599AF">
             <wp:simplePos x="0" y="0"/>
             <wp:positionH relativeFrom="margin">
-              <wp:posOffset>838201</wp:posOffset>
+              <wp:posOffset>-283210</wp:posOffset>
             </wp:positionH>
             <wp:positionV relativeFrom="paragraph">
-              <wp:posOffset>24765</wp:posOffset>
+              <wp:posOffset>132080</wp:posOffset>
             </wp:positionV>
-            <wp:extent cx="2548890" cy="2548890"/>
+            <wp:extent cx="2030352" cy="2030352"/>
             <wp:effectExtent l="0" t="0" r="0" b="0"/>
             <wp:wrapNone/>
             <wp:docPr id="13" name="Graphic 13"/>
@@ -1715,13 +1834,13 @@
                     <pic:cNvPicPr/>
                   </pic:nvPicPr>
                   <pic:blipFill>
-                    <a:blip r:embed="rId6">
+                    <a:blip r:embed="rId7">
                       <a:extLst>
                         <a:ext uri="{28A0092B-C50C-407E-A947-70E740481C1C}">
                           <a14:useLocalDpi xmlns:a14="http://schemas.microsoft.com/office/drawing/2010/main" val="0"/>
                         </a:ext>
                         <a:ext uri="{96DAC541-7B7A-43D3-8B79-37D633B846F1}">
-                          <asvg:svgBlip xmlns:asvg="http://schemas.microsoft.com/office/drawing/2016/SVG/main" r:embed="rId7"/>
+                          <asvg:svgBlip xmlns:asvg="http://schemas.microsoft.com/office/drawing/2016/SVG/main" r:embed="rId8"/>
                         </a:ext>
                       </a:extLst>
                     </a:blip>
@@ -1732,7 +1851,7 @@
                   <pic:spPr>
                     <a:xfrm rot="1122553">
                       <a:off x="0" y="0"/>
-                      <a:ext cx="2548890" cy="2548890"/>
+                      <a:ext cx="2030352" cy="2030352"/>
                     </a:xfrm>
                     <a:prstGeom prst="rect">
                       <a:avLst/>
@@ -1750,39 +1869,10 @@
           </wp:anchor>
         </w:drawing>
       </w:r>
-      <w:hyperlink r:id="rId15" w:history="1">
-        <w:r>
-          <w:rPr>
-            <w:rStyle w:val="Hyperlink"/>
-            <w:sz w:val="32"/>
-            <w:szCs w:val="32"/>
-          </w:rPr>
-          <w:t>StephenDodd@mathemagical.org</w:t>
-        </w:r>
-      </w:hyperlink>
-      <w:r>
-        <w:rPr>
-          <w:rStyle w:val="Hyperlink"/>
-          <w:sz w:val="32"/>
-          <w:szCs w:val="32"/>
-          <w:u w:val="none"/>
-        </w:rPr>
-        <w:t xml:space="preserve">           </w:t>
-      </w:r>
-    </w:p>
-    <w:p>
-      <w:pPr>
-        <w:rPr>
-          <w:sz w:val="40"/>
-          <w:szCs w:val="40"/>
-        </w:rPr>
-      </w:pPr>
       <w:hyperlink r:id="rId16" w:history="1">
         <w:r>
           <w:rPr>
             <w:rStyle w:val="Hyperlink"/>
-            <w:sz w:val="32"/>
-            <w:szCs w:val="32"/>
           </w:rPr>
           <w:t>LinkedIn</w:t>
         </w:r>
@@ -1858,7 +1948,7 @@
     <w:sectPr>
       <w:headerReference w:type="default" r:id="rId17"/>
       <w:pgSz w:w="12240" w:h="15840"/>
-      <w:pgMar w:top="720" w:right="3060" w:bottom="720" w:left="720" w:header="720" w:footer="720" w:gutter="0"/>
+      <w:pgMar w:top="720" w:right="6660" w:bottom="720" w:left="720" w:header="720" w:footer="720" w:gutter="0"/>
       <w:cols w:space="720"/>
       <w:docGrid w:linePitch="360"/>
     </w:sectPr>
